--- a/Test_BP/Fol_2k_files_500(2)/es-ES/file 500_2 - Copy (305).docx
+++ b/Test_BP/Fol_2k_files_500(2)/es-ES/file 500_2 - Copy (305).docx
@@ -1,7 +1,7 @@
 
 <file path=word/document.xml><?xml version="1.0" encoding="utf-8"?>
 <w:document xmlns:wpc="http://schemas.microsoft.com/office/word/2010/wordprocessingCanvas" xmlns:cx="http://schemas.microsoft.com/office/drawing/2014/chartex" xmlns:cx1="http://schemas.microsoft.com/office/drawing/2015/9/8/chartex" xmlns:cx2="http://schemas.microsoft.com/office/drawing/2015/10/21/chartex" xmlns:cx3="http://schemas.microsoft.com/office/drawing/2016/5/9/chartex" xmlns:cx4="http://schemas.microsoft.com/office/drawing/2016/5/10/chartex" xmlns:cx5="http://schemas.microsoft.com/office/drawing/2016/5/11/chartex" xmlns:mc="http://schemas.openxmlformats.org/markup-compatibility/2006" xmlns:o="urn:schemas-microsoft-com:office:office" xmlns:r="http://schemas.openxmlformats.org/officeDocument/2006/relationships" xmlns:m="http://schemas.openxmlformats.org/officeDocument/2006/math" xmlns:v="urn:schemas-microsoft-com:vml" xmlns:wp14="http://schemas.microsoft.com/office/word/2010/wordprocessingDrawing" xmlns:wp="http://schemas.openxmlformats.org/drawingml/2006/wordprocessingDrawing" xmlns:w10="urn:schemas-microsoft-com:office:word" xmlns:w="http://schemas.openxmlformats.org/wordprocessingml/2006/main" xmlns:w14="http://schemas.microsoft.com/office/word/2010/wordml" xmlns:w15="http://schemas.microsoft.com/office/word/2012/wordml" xmlns:wne="http://schemas.microsoft.com/office/word/2006/wordml" xmlns:wpg="http://schemas.microsoft.com/office/word/2010/wordprocessingGroup" xmlns:wpi="http://schemas.microsoft.com/office/word/2010/wordprocessingInk" xmlns:wps="http://schemas.microsoft.com/office/word/2010/wordprocessingShape" mc:Ignorable="w14 w15 wp14">
-  <!-- Generated by Aspose.Words for Java 20.12.0 -->
+  <!-- Generated by Aspose.Words for Java 21.10.0 -->
   <w:body>
     <w:p>
       <w:pPr>
@@ -35,44 +35,44 @@
           <w:highlight w:val="none"/>
           <w:u w:val="none" w:color="auto"/>
           <w:effect w:val="none"/>
-          <w:bdr w:val="nil"/>
-          <w:shd w:val="clear" w:color="auto" w:fill="auto"/>
-          <w:vertAlign w:val="baseline"/>
-          <w:rtl w:val="0"/>
-          <w:cs w:val="0"/>
-          <w:lang w:val="es-ES" w:eastAsia="zh-TW" w:bidi="ar-SA"/>
-        </w:rPr>
-        <w:t>t êêxcêêpt tõò sõò têêmpêêr mûútûúâäl tâästêês mõòthêêr.</w:t>
-      </w:r>
-      <w:r>
-        <w:rPr>
-          <w:rStyle w:val="DefaultParagraphFont"/>
-          <w:rFonts w:ascii="Calibri" w:eastAsia="Calibri" w:hAnsi="Calibri" w:cs="Calibri"/>
-          <w:b w:val="0"/>
-          <w:bCs w:val="0"/>
-          <w:i w:val="0"/>
-          <w:iCs w:val="0"/>
-          <w:caps w:val="0"/>
-          <w:smallCaps w:val="0"/>
-          <w:strike w:val="0"/>
-          <w:dstrike w:val="0"/>
-          <w:outline w:val="0"/>
-          <w:shadow w:val="0"/>
-          <w:emboss w:val="0"/>
-          <w:imprint w:val="0"/>
-          <w:noProof w:val="0"/>
-          <w:vanish w:val="0"/>
-          <w:color w:val="auto"/>
-          <w:spacing w:val="0"/>
-          <w:w w:val="100"/>
-          <w:kern w:val="0"/>
-          <w:position w:val="0"/>
-          <w:sz w:val="22"/>
-          <w:szCs w:val="22"/>
-          <w:highlight w:val="none"/>
-          <w:u w:val="none" w:color="auto"/>
-          <w:effect w:val="none"/>
-          <w:bdr w:val="nil"/>
+          <w:bdr w:val="none" w:sz="0" w:space="0" w:color="auto"/>
+          <w:shd w:val="clear" w:color="auto" w:fill="auto"/>
+          <w:vertAlign w:val="baseline"/>
+          <w:rtl w:val="0"/>
+          <w:cs w:val="0"/>
+          <w:lang w:val="es-ES" w:eastAsia="zh-TW" w:bidi="ar-SA"/>
+        </w:rPr>
+        <w:t>t êëxcêëpt tòò sòò têëmpêër mùûtùûáäl táästêës mòòthêër.</w:t>
+      </w:r>
+      <w:r>
+        <w:rPr>
+          <w:rStyle w:val="DefaultParagraphFont"/>
+          <w:rFonts w:ascii="Calibri" w:eastAsia="Calibri" w:hAnsi="Calibri" w:cs="Calibri"/>
+          <w:b w:val="0"/>
+          <w:bCs w:val="0"/>
+          <w:i w:val="0"/>
+          <w:iCs w:val="0"/>
+          <w:caps w:val="0"/>
+          <w:smallCaps w:val="0"/>
+          <w:strike w:val="0"/>
+          <w:dstrike w:val="0"/>
+          <w:outline w:val="0"/>
+          <w:shadow w:val="0"/>
+          <w:emboss w:val="0"/>
+          <w:imprint w:val="0"/>
+          <w:noProof w:val="0"/>
+          <w:vanish w:val="0"/>
+          <w:color w:val="auto"/>
+          <w:spacing w:val="0"/>
+          <w:w w:val="100"/>
+          <w:kern w:val="0"/>
+          <w:position w:val="0"/>
+          <w:sz w:val="22"/>
+          <w:szCs w:val="22"/>
+          <w:highlight w:val="none"/>
+          <w:u w:val="none" w:color="auto"/>
+          <w:effect w:val="none"/>
+          <w:bdr w:val="none" w:sz="0" w:space="0" w:color="auto"/>
           <w:shd w:val="clear" w:color="auto" w:fill="auto"/>
           <w:vertAlign w:val="baseline"/>
           <w:rtl w:val="0"/>
@@ -109,44 +109,44 @@
           <w:highlight w:val="none"/>
           <w:u w:val="none" w:color="auto"/>
           <w:effect w:val="none"/>
-          <w:bdr w:val="nil"/>
-          <w:shd w:val="clear" w:color="auto" w:fill="auto"/>
-          <w:vertAlign w:val="baseline"/>
-          <w:rtl w:val="0"/>
-          <w:cs w:val="0"/>
-          <w:lang w:val="es-ES" w:eastAsia="zh-TW" w:bidi="ar-SA"/>
-        </w:rPr>
-        <w:t>Íntêêrêêstêêd cúýltîîvãätêêd îîts côòntîînúýîîng nôòw yêêt ãärêê.</w:t>
-      </w:r>
-      <w:r>
-        <w:rPr>
-          <w:rStyle w:val="DefaultParagraphFont"/>
-          <w:rFonts w:ascii="Calibri" w:eastAsia="Calibri" w:hAnsi="Calibri" w:cs="Calibri"/>
-          <w:b w:val="0"/>
-          <w:bCs w:val="0"/>
-          <w:i w:val="0"/>
-          <w:iCs w:val="0"/>
-          <w:caps w:val="0"/>
-          <w:smallCaps w:val="0"/>
-          <w:strike w:val="0"/>
-          <w:dstrike w:val="0"/>
-          <w:outline w:val="0"/>
-          <w:shadow w:val="0"/>
-          <w:emboss w:val="0"/>
-          <w:imprint w:val="0"/>
-          <w:noProof w:val="0"/>
-          <w:vanish w:val="0"/>
-          <w:color w:val="auto"/>
-          <w:spacing w:val="0"/>
-          <w:w w:val="100"/>
-          <w:kern w:val="0"/>
-          <w:position w:val="0"/>
-          <w:sz w:val="22"/>
-          <w:szCs w:val="22"/>
-          <w:highlight w:val="none"/>
-          <w:u w:val="none" w:color="auto"/>
-          <w:effect w:val="none"/>
-          <w:bdr w:val="nil"/>
+          <w:bdr w:val="none" w:sz="0" w:space="0" w:color="auto"/>
+          <w:shd w:val="clear" w:color="auto" w:fill="auto"/>
+          <w:vertAlign w:val="baseline"/>
+          <w:rtl w:val="0"/>
+          <w:cs w:val="0"/>
+          <w:lang w:val="es-ES" w:eastAsia="zh-TW" w:bidi="ar-SA"/>
+        </w:rPr>
+        <w:t>Ïntèèrèèstèèd cýýltíìvæátèèd íìts cöòntíìnýýíìng nöòw yèèt æárèè.</w:t>
+      </w:r>
+      <w:r>
+        <w:rPr>
+          <w:rStyle w:val="DefaultParagraphFont"/>
+          <w:rFonts w:ascii="Calibri" w:eastAsia="Calibri" w:hAnsi="Calibri" w:cs="Calibri"/>
+          <w:b w:val="0"/>
+          <w:bCs w:val="0"/>
+          <w:i w:val="0"/>
+          <w:iCs w:val="0"/>
+          <w:caps w:val="0"/>
+          <w:smallCaps w:val="0"/>
+          <w:strike w:val="0"/>
+          <w:dstrike w:val="0"/>
+          <w:outline w:val="0"/>
+          <w:shadow w:val="0"/>
+          <w:emboss w:val="0"/>
+          <w:imprint w:val="0"/>
+          <w:noProof w:val="0"/>
+          <w:vanish w:val="0"/>
+          <w:color w:val="auto"/>
+          <w:spacing w:val="0"/>
+          <w:w w:val="100"/>
+          <w:kern w:val="0"/>
+          <w:position w:val="0"/>
+          <w:sz w:val="22"/>
+          <w:szCs w:val="22"/>
+          <w:highlight w:val="none"/>
+          <w:u w:val="none" w:color="auto"/>
+          <w:effect w:val="none"/>
+          <w:bdr w:val="none" w:sz="0" w:space="0" w:color="auto"/>
           <w:shd w:val="clear" w:color="auto" w:fill="auto"/>
           <w:vertAlign w:val="baseline"/>
           <w:rtl w:val="0"/>
@@ -183,44 +183,44 @@
           <w:highlight w:val="none"/>
           <w:u w:val="none" w:color="auto"/>
           <w:effect w:val="none"/>
-          <w:bdr w:val="nil"/>
-          <w:shd w:val="clear" w:color="auto" w:fill="auto"/>
-          <w:vertAlign w:val="baseline"/>
-          <w:rtl w:val="0"/>
-          <w:cs w:val="0"/>
-          <w:lang w:val="es-ES" w:eastAsia="zh-TW" w:bidi="ar-SA"/>
-        </w:rPr>
-        <w:t>Ôûút íîntëërëëstëëd áàccëëptáàncëë ööûúr páàrtíîáàlíîty áàffrööntíîng ûúnplëëáàsáànt why áàdd.</w:t>
-      </w:r>
-      <w:r>
-        <w:rPr>
-          <w:rStyle w:val="DefaultParagraphFont"/>
-          <w:rFonts w:ascii="Calibri" w:eastAsia="Calibri" w:hAnsi="Calibri" w:cs="Calibri"/>
-          <w:b w:val="0"/>
-          <w:bCs w:val="0"/>
-          <w:i w:val="0"/>
-          <w:iCs w:val="0"/>
-          <w:caps w:val="0"/>
-          <w:smallCaps w:val="0"/>
-          <w:strike w:val="0"/>
-          <w:dstrike w:val="0"/>
-          <w:outline w:val="0"/>
-          <w:shadow w:val="0"/>
-          <w:emboss w:val="0"/>
-          <w:imprint w:val="0"/>
-          <w:noProof w:val="0"/>
-          <w:vanish w:val="0"/>
-          <w:color w:val="auto"/>
-          <w:spacing w:val="0"/>
-          <w:w w:val="100"/>
-          <w:kern w:val="0"/>
-          <w:position w:val="0"/>
-          <w:sz w:val="22"/>
-          <w:szCs w:val="22"/>
-          <w:highlight w:val="none"/>
-          <w:u w:val="none" w:color="auto"/>
-          <w:effect w:val="none"/>
-          <w:bdr w:val="nil"/>
+          <w:bdr w:val="none" w:sz="0" w:space="0" w:color="auto"/>
+          <w:shd w:val="clear" w:color="auto" w:fill="auto"/>
+          <w:vertAlign w:val="baseline"/>
+          <w:rtl w:val="0"/>
+          <w:cs w:val="0"/>
+          <w:lang w:val="es-ES" w:eastAsia="zh-TW" w:bidi="ar-SA"/>
+        </w:rPr>
+        <w:t>Óúýt íìntëérëéstëéd áäccëéptáäncëé öôúýr páärtíìáälíìty áäffröôntíìng úýnplëéáäsáänt why áädd.</w:t>
+      </w:r>
+      <w:r>
+        <w:rPr>
+          <w:rStyle w:val="DefaultParagraphFont"/>
+          <w:rFonts w:ascii="Calibri" w:eastAsia="Calibri" w:hAnsi="Calibri" w:cs="Calibri"/>
+          <w:b w:val="0"/>
+          <w:bCs w:val="0"/>
+          <w:i w:val="0"/>
+          <w:iCs w:val="0"/>
+          <w:caps w:val="0"/>
+          <w:smallCaps w:val="0"/>
+          <w:strike w:val="0"/>
+          <w:dstrike w:val="0"/>
+          <w:outline w:val="0"/>
+          <w:shadow w:val="0"/>
+          <w:emboss w:val="0"/>
+          <w:imprint w:val="0"/>
+          <w:noProof w:val="0"/>
+          <w:vanish w:val="0"/>
+          <w:color w:val="auto"/>
+          <w:spacing w:val="0"/>
+          <w:w w:val="100"/>
+          <w:kern w:val="0"/>
+          <w:position w:val="0"/>
+          <w:sz w:val="22"/>
+          <w:szCs w:val="22"/>
+          <w:highlight w:val="none"/>
+          <w:u w:val="none" w:color="auto"/>
+          <w:effect w:val="none"/>
+          <w:bdr w:val="none" w:sz="0" w:space="0" w:color="auto"/>
           <w:shd w:val="clear" w:color="auto" w:fill="auto"/>
           <w:vertAlign w:val="baseline"/>
           <w:rtl w:val="0"/>
@@ -257,44 +257,44 @@
           <w:highlight w:val="none"/>
           <w:u w:val="none" w:color="auto"/>
           <w:effect w:val="none"/>
-          <w:bdr w:val="nil"/>
-          <w:shd w:val="clear" w:color="auto" w:fill="auto"/>
-          <w:vertAlign w:val="baseline"/>
-          <w:rtl w:val="0"/>
-          <w:cs w:val="0"/>
-          <w:lang w:val="es-ES" w:eastAsia="zh-TW" w:bidi="ar-SA"/>
-        </w:rPr>
-        <w:t>Éstëêëêm gàârdëên mëên yëêt shy còóùürsëê.</w:t>
-      </w:r>
-      <w:r>
-        <w:rPr>
-          <w:rStyle w:val="DefaultParagraphFont"/>
-          <w:rFonts w:ascii="Calibri" w:eastAsia="Calibri" w:hAnsi="Calibri" w:cs="Calibri"/>
-          <w:b w:val="0"/>
-          <w:bCs w:val="0"/>
-          <w:i w:val="0"/>
-          <w:iCs w:val="0"/>
-          <w:caps w:val="0"/>
-          <w:smallCaps w:val="0"/>
-          <w:strike w:val="0"/>
-          <w:dstrike w:val="0"/>
-          <w:outline w:val="0"/>
-          <w:shadow w:val="0"/>
-          <w:emboss w:val="0"/>
-          <w:imprint w:val="0"/>
-          <w:noProof w:val="0"/>
-          <w:vanish w:val="0"/>
-          <w:color w:val="auto"/>
-          <w:spacing w:val="0"/>
-          <w:w w:val="100"/>
-          <w:kern w:val="0"/>
-          <w:position w:val="0"/>
-          <w:sz w:val="22"/>
-          <w:szCs w:val="22"/>
-          <w:highlight w:val="none"/>
-          <w:u w:val="none" w:color="auto"/>
-          <w:effect w:val="none"/>
-          <w:bdr w:val="nil"/>
+          <w:bdr w:val="none" w:sz="0" w:space="0" w:color="auto"/>
+          <w:shd w:val="clear" w:color="auto" w:fill="auto"/>
+          <w:vertAlign w:val="baseline"/>
+          <w:rtl w:val="0"/>
+          <w:cs w:val="0"/>
+          <w:lang w:val="es-ES" w:eastAsia="zh-TW" w:bidi="ar-SA"/>
+        </w:rPr>
+        <w:t>Ëstëéëém gäærdëén mëén yëét shy còöüürsëé.</w:t>
+      </w:r>
+      <w:r>
+        <w:rPr>
+          <w:rStyle w:val="DefaultParagraphFont"/>
+          <w:rFonts w:ascii="Calibri" w:eastAsia="Calibri" w:hAnsi="Calibri" w:cs="Calibri"/>
+          <w:b w:val="0"/>
+          <w:bCs w:val="0"/>
+          <w:i w:val="0"/>
+          <w:iCs w:val="0"/>
+          <w:caps w:val="0"/>
+          <w:smallCaps w:val="0"/>
+          <w:strike w:val="0"/>
+          <w:dstrike w:val="0"/>
+          <w:outline w:val="0"/>
+          <w:shadow w:val="0"/>
+          <w:emboss w:val="0"/>
+          <w:imprint w:val="0"/>
+          <w:noProof w:val="0"/>
+          <w:vanish w:val="0"/>
+          <w:color w:val="auto"/>
+          <w:spacing w:val="0"/>
+          <w:w w:val="100"/>
+          <w:kern w:val="0"/>
+          <w:position w:val="0"/>
+          <w:sz w:val="22"/>
+          <w:szCs w:val="22"/>
+          <w:highlight w:val="none"/>
+          <w:u w:val="none" w:color="auto"/>
+          <w:effect w:val="none"/>
+          <w:bdr w:val="none" w:sz="0" w:space="0" w:color="auto"/>
           <w:shd w:val="clear" w:color="auto" w:fill="auto"/>
           <w:vertAlign w:val="baseline"/>
           <w:rtl w:val="0"/>
@@ -331,44 +331,44 @@
           <w:highlight w:val="none"/>
           <w:u w:val="none" w:color="auto"/>
           <w:effect w:val="none"/>
-          <w:bdr w:val="nil"/>
-          <w:shd w:val="clear" w:color="auto" w:fill="auto"/>
-          <w:vertAlign w:val="baseline"/>
-          <w:rtl w:val="0"/>
-          <w:cs w:val="0"/>
-          <w:lang w:val="es-ES" w:eastAsia="zh-TW" w:bidi="ar-SA"/>
-        </w:rPr>
-        <w:t>Cõônsüûltêèd üûp my tõôlêèrâäbly sõômêètíímêès pêèrpêètüûâäl õôh.</w:t>
-      </w:r>
-      <w:r>
-        <w:rPr>
-          <w:rStyle w:val="DefaultParagraphFont"/>
-          <w:rFonts w:ascii="Calibri" w:eastAsia="Calibri" w:hAnsi="Calibri" w:cs="Calibri"/>
-          <w:b w:val="0"/>
-          <w:bCs w:val="0"/>
-          <w:i w:val="0"/>
-          <w:iCs w:val="0"/>
-          <w:caps w:val="0"/>
-          <w:smallCaps w:val="0"/>
-          <w:strike w:val="0"/>
-          <w:dstrike w:val="0"/>
-          <w:outline w:val="0"/>
-          <w:shadow w:val="0"/>
-          <w:emboss w:val="0"/>
-          <w:imprint w:val="0"/>
-          <w:noProof w:val="0"/>
-          <w:vanish w:val="0"/>
-          <w:color w:val="auto"/>
-          <w:spacing w:val="0"/>
-          <w:w w:val="100"/>
-          <w:kern w:val="0"/>
-          <w:position w:val="0"/>
-          <w:sz w:val="22"/>
-          <w:szCs w:val="22"/>
-          <w:highlight w:val="none"/>
-          <w:u w:val="none" w:color="auto"/>
-          <w:effect w:val="none"/>
-          <w:bdr w:val="nil"/>
+          <w:bdr w:val="none" w:sz="0" w:space="0" w:color="auto"/>
+          <w:shd w:val="clear" w:color="auto" w:fill="auto"/>
+          <w:vertAlign w:val="baseline"/>
+          <w:rtl w:val="0"/>
+          <w:cs w:val="0"/>
+          <w:lang w:val="es-ES" w:eastAsia="zh-TW" w:bidi="ar-SA"/>
+        </w:rPr>
+        <w:t>Còónsùúltëêd ùúp my tòólëêrãábly sòómëêtìîmëês pëêrpëêtùúãál òóh.</w:t>
+      </w:r>
+      <w:r>
+        <w:rPr>
+          <w:rStyle w:val="DefaultParagraphFont"/>
+          <w:rFonts w:ascii="Calibri" w:eastAsia="Calibri" w:hAnsi="Calibri" w:cs="Calibri"/>
+          <w:b w:val="0"/>
+          <w:bCs w:val="0"/>
+          <w:i w:val="0"/>
+          <w:iCs w:val="0"/>
+          <w:caps w:val="0"/>
+          <w:smallCaps w:val="0"/>
+          <w:strike w:val="0"/>
+          <w:dstrike w:val="0"/>
+          <w:outline w:val="0"/>
+          <w:shadow w:val="0"/>
+          <w:emboss w:val="0"/>
+          <w:imprint w:val="0"/>
+          <w:noProof w:val="0"/>
+          <w:vanish w:val="0"/>
+          <w:color w:val="auto"/>
+          <w:spacing w:val="0"/>
+          <w:w w:val="100"/>
+          <w:kern w:val="0"/>
+          <w:position w:val="0"/>
+          <w:sz w:val="22"/>
+          <w:szCs w:val="22"/>
+          <w:highlight w:val="none"/>
+          <w:u w:val="none" w:color="auto"/>
+          <w:effect w:val="none"/>
+          <w:bdr w:val="none" w:sz="0" w:space="0" w:color="auto"/>
           <w:shd w:val="clear" w:color="auto" w:fill="auto"/>
           <w:vertAlign w:val="baseline"/>
           <w:rtl w:val="0"/>
@@ -405,44 +405,44 @@
           <w:highlight w:val="none"/>
           <w:u w:val="none" w:color="auto"/>
           <w:effect w:val="none"/>
-          <w:bdr w:val="nil"/>
-          <w:shd w:val="clear" w:color="auto" w:fill="auto"/>
-          <w:vertAlign w:val="baseline"/>
-          <w:rtl w:val="0"/>
-          <w:cs w:val="0"/>
-          <w:lang w:val="es-ES" w:eastAsia="zh-TW" w:bidi="ar-SA"/>
-        </w:rPr>
-        <w:t>Êxprëèssïïöön ààccëèptààncëè ïïmprýüdëèncëè pààrtïïcýülààr hààd ëèààt ýünsààtïïààblëè.</w:t>
-      </w:r>
-      <w:r>
-        <w:rPr>
-          <w:rStyle w:val="DefaultParagraphFont"/>
-          <w:rFonts w:ascii="Calibri" w:eastAsia="Calibri" w:hAnsi="Calibri" w:cs="Calibri"/>
-          <w:b w:val="0"/>
-          <w:bCs w:val="0"/>
-          <w:i w:val="0"/>
-          <w:iCs w:val="0"/>
-          <w:caps w:val="0"/>
-          <w:smallCaps w:val="0"/>
-          <w:strike w:val="0"/>
-          <w:dstrike w:val="0"/>
-          <w:outline w:val="0"/>
-          <w:shadow w:val="0"/>
-          <w:emboss w:val="0"/>
-          <w:imprint w:val="0"/>
-          <w:noProof w:val="0"/>
-          <w:vanish w:val="0"/>
-          <w:color w:val="auto"/>
-          <w:spacing w:val="0"/>
-          <w:w w:val="100"/>
-          <w:kern w:val="0"/>
-          <w:position w:val="0"/>
-          <w:sz w:val="22"/>
-          <w:szCs w:val="22"/>
-          <w:highlight w:val="none"/>
-          <w:u w:val="none" w:color="auto"/>
-          <w:effect w:val="none"/>
-          <w:bdr w:val="nil"/>
+          <w:bdr w:val="none" w:sz="0" w:space="0" w:color="auto"/>
+          <w:shd w:val="clear" w:color="auto" w:fill="auto"/>
+          <w:vertAlign w:val="baseline"/>
+          <w:rtl w:val="0"/>
+          <w:cs w:val="0"/>
+          <w:lang w:val="es-ES" w:eastAsia="zh-TW" w:bidi="ar-SA"/>
+        </w:rPr>
+        <w:t>Êxprèëssìíóôn ãæccèëptãæncèë ìímprüüdèëncèë pãærtìícüülãær hãæd èëãæt üünsãætìíãæblèë.</w:t>
+      </w:r>
+      <w:r>
+        <w:rPr>
+          <w:rStyle w:val="DefaultParagraphFont"/>
+          <w:rFonts w:ascii="Calibri" w:eastAsia="Calibri" w:hAnsi="Calibri" w:cs="Calibri"/>
+          <w:b w:val="0"/>
+          <w:bCs w:val="0"/>
+          <w:i w:val="0"/>
+          <w:iCs w:val="0"/>
+          <w:caps w:val="0"/>
+          <w:smallCaps w:val="0"/>
+          <w:strike w:val="0"/>
+          <w:dstrike w:val="0"/>
+          <w:outline w:val="0"/>
+          <w:shadow w:val="0"/>
+          <w:emboss w:val="0"/>
+          <w:imprint w:val="0"/>
+          <w:noProof w:val="0"/>
+          <w:vanish w:val="0"/>
+          <w:color w:val="auto"/>
+          <w:spacing w:val="0"/>
+          <w:w w:val="100"/>
+          <w:kern w:val="0"/>
+          <w:position w:val="0"/>
+          <w:sz w:val="22"/>
+          <w:szCs w:val="22"/>
+          <w:highlight w:val="none"/>
+          <w:u w:val="none" w:color="auto"/>
+          <w:effect w:val="none"/>
+          <w:bdr w:val="none" w:sz="0" w:space="0" w:color="auto"/>
           <w:shd w:val="clear" w:color="auto" w:fill="auto"/>
           <w:vertAlign w:val="baseline"/>
           <w:rtl w:val="0"/>
@@ -485,44 +485,44 @@
           <w:highlight w:val="none"/>
           <w:u w:val="none" w:color="auto"/>
           <w:effect w:val="none"/>
-          <w:bdr w:val="nil"/>
-          <w:shd w:val="clear" w:color="auto" w:fill="auto"/>
-          <w:vertAlign w:val="baseline"/>
-          <w:rtl w:val="0"/>
-          <w:cs w:val="0"/>
-          <w:lang w:val="es-ES" w:eastAsia="zh-TW" w:bidi="ar-SA"/>
-        </w:rPr>
-        <w:t>Häâd déénöôtìïng pröôpéérly jöôìïntùûréé yöôùû öôccäâsìïöôn dìïrééctly räâìïllééry.</w:t>
-      </w:r>
-      <w:r>
-        <w:rPr>
-          <w:rStyle w:val="DefaultParagraphFont"/>
-          <w:rFonts w:ascii="Calibri" w:eastAsia="Calibri" w:hAnsi="Calibri" w:cs="Calibri"/>
-          <w:b w:val="0"/>
-          <w:bCs w:val="0"/>
-          <w:i w:val="0"/>
-          <w:iCs w:val="0"/>
-          <w:caps w:val="0"/>
-          <w:smallCaps w:val="0"/>
-          <w:strike w:val="0"/>
-          <w:dstrike w:val="0"/>
-          <w:outline w:val="0"/>
-          <w:shadow w:val="0"/>
-          <w:emboss w:val="0"/>
-          <w:imprint w:val="0"/>
-          <w:noProof w:val="0"/>
-          <w:vanish w:val="0"/>
-          <w:color w:val="auto"/>
-          <w:spacing w:val="0"/>
-          <w:w w:val="100"/>
-          <w:kern w:val="0"/>
-          <w:position w:val="0"/>
-          <w:sz w:val="22"/>
-          <w:szCs w:val="22"/>
-          <w:highlight w:val="none"/>
-          <w:u w:val="none" w:color="auto"/>
-          <w:effect w:val="none"/>
-          <w:bdr w:val="nil"/>
+          <w:bdr w:val="none" w:sz="0" w:space="0" w:color="auto"/>
+          <w:shd w:val="clear" w:color="auto" w:fill="auto"/>
+          <w:vertAlign w:val="baseline"/>
+          <w:rtl w:val="0"/>
+          <w:cs w:val="0"/>
+          <w:lang w:val="es-ES" w:eastAsia="zh-TW" w:bidi="ar-SA"/>
+        </w:rPr>
+        <w:t>Häâd dèènöôtîìng pröôpèèrly jöôîìntùürèè yöôùü öôccäâsîìöôn dîìrèèctly räâîìllèèry.</w:t>
+      </w:r>
+      <w:r>
+        <w:rPr>
+          <w:rStyle w:val="DefaultParagraphFont"/>
+          <w:rFonts w:ascii="Calibri" w:eastAsia="Calibri" w:hAnsi="Calibri" w:cs="Calibri"/>
+          <w:b w:val="0"/>
+          <w:bCs w:val="0"/>
+          <w:i w:val="0"/>
+          <w:iCs w:val="0"/>
+          <w:caps w:val="0"/>
+          <w:smallCaps w:val="0"/>
+          <w:strike w:val="0"/>
+          <w:dstrike w:val="0"/>
+          <w:outline w:val="0"/>
+          <w:shadow w:val="0"/>
+          <w:emboss w:val="0"/>
+          <w:imprint w:val="0"/>
+          <w:noProof w:val="0"/>
+          <w:vanish w:val="0"/>
+          <w:color w:val="auto"/>
+          <w:spacing w:val="0"/>
+          <w:w w:val="100"/>
+          <w:kern w:val="0"/>
+          <w:position w:val="0"/>
+          <w:sz w:val="22"/>
+          <w:szCs w:val="22"/>
+          <w:highlight w:val="none"/>
+          <w:u w:val="none" w:color="auto"/>
+          <w:effect w:val="none"/>
+          <w:bdr w:val="none" w:sz="0" w:space="0" w:color="auto"/>
           <w:shd w:val="clear" w:color="auto" w:fill="auto"/>
           <w:vertAlign w:val="baseline"/>
           <w:rtl w:val="0"/>
@@ -559,44 +559,44 @@
           <w:highlight w:val="none"/>
           <w:u w:val="none" w:color="auto"/>
           <w:effect w:val="none"/>
-          <w:bdr w:val="nil"/>
-          <w:shd w:val="clear" w:color="auto" w:fill="auto"/>
-          <w:vertAlign w:val="baseline"/>
-          <w:rtl w:val="0"/>
-          <w:cs w:val="0"/>
-          <w:lang w:val="es-ES" w:eastAsia="zh-TW" w:bidi="ar-SA"/>
-        </w:rPr>
-        <w:t>În sâåîïd tõò õòf põòõòr füúll béë põòst fâåcéë snüúg.</w:t>
-      </w:r>
-      <w:r>
-        <w:rPr>
-          <w:rStyle w:val="DefaultParagraphFont"/>
-          <w:rFonts w:ascii="Calibri" w:eastAsia="Calibri" w:hAnsi="Calibri" w:cs="Calibri"/>
-          <w:b w:val="0"/>
-          <w:bCs w:val="0"/>
-          <w:i w:val="0"/>
-          <w:iCs w:val="0"/>
-          <w:caps w:val="0"/>
-          <w:smallCaps w:val="0"/>
-          <w:strike w:val="0"/>
-          <w:dstrike w:val="0"/>
-          <w:outline w:val="0"/>
-          <w:shadow w:val="0"/>
-          <w:emboss w:val="0"/>
-          <w:imprint w:val="0"/>
-          <w:noProof w:val="0"/>
-          <w:vanish w:val="0"/>
-          <w:color w:val="auto"/>
-          <w:spacing w:val="0"/>
-          <w:w w:val="100"/>
-          <w:kern w:val="0"/>
-          <w:position w:val="0"/>
-          <w:sz w:val="22"/>
-          <w:szCs w:val="22"/>
-          <w:highlight w:val="none"/>
-          <w:u w:val="none" w:color="auto"/>
-          <w:effect w:val="none"/>
-          <w:bdr w:val="nil"/>
+          <w:bdr w:val="none" w:sz="0" w:space="0" w:color="auto"/>
+          <w:shd w:val="clear" w:color="auto" w:fill="auto"/>
+          <w:vertAlign w:val="baseline"/>
+          <w:rtl w:val="0"/>
+          <w:cs w:val="0"/>
+          <w:lang w:val="es-ES" w:eastAsia="zh-TW" w:bidi="ar-SA"/>
+        </w:rPr>
+        <w:t>Ïn såäìîd tôõ ôõf pôõôõr füúll bêé pôõst fåäcêé snüúg.</w:t>
+      </w:r>
+      <w:r>
+        <w:rPr>
+          <w:rStyle w:val="DefaultParagraphFont"/>
+          <w:rFonts w:ascii="Calibri" w:eastAsia="Calibri" w:hAnsi="Calibri" w:cs="Calibri"/>
+          <w:b w:val="0"/>
+          <w:bCs w:val="0"/>
+          <w:i w:val="0"/>
+          <w:iCs w:val="0"/>
+          <w:caps w:val="0"/>
+          <w:smallCaps w:val="0"/>
+          <w:strike w:val="0"/>
+          <w:dstrike w:val="0"/>
+          <w:outline w:val="0"/>
+          <w:shadow w:val="0"/>
+          <w:emboss w:val="0"/>
+          <w:imprint w:val="0"/>
+          <w:noProof w:val="0"/>
+          <w:vanish w:val="0"/>
+          <w:color w:val="auto"/>
+          <w:spacing w:val="0"/>
+          <w:w w:val="100"/>
+          <w:kern w:val="0"/>
+          <w:position w:val="0"/>
+          <w:sz w:val="22"/>
+          <w:szCs w:val="22"/>
+          <w:highlight w:val="none"/>
+          <w:u w:val="none" w:color="auto"/>
+          <w:effect w:val="none"/>
+          <w:bdr w:val="none" w:sz="0" w:space="0" w:color="auto"/>
           <w:shd w:val="clear" w:color="auto" w:fill="auto"/>
           <w:vertAlign w:val="baseline"/>
           <w:rtl w:val="0"/>
@@ -633,44 +633,44 @@
           <w:highlight w:val="none"/>
           <w:u w:val="none" w:color="auto"/>
           <w:effect w:val="none"/>
-          <w:bdr w:val="nil"/>
-          <w:shd w:val="clear" w:color="auto" w:fill="auto"/>
-          <w:vertAlign w:val="baseline"/>
-          <w:rtl w:val="0"/>
-          <w:cs w:val="0"/>
-          <w:lang w:val="es-ES" w:eastAsia="zh-TW" w:bidi="ar-SA"/>
-        </w:rPr>
-        <w:t>Íntròõdüücèëd íímprüüdèëncèë sèëèë säãy üünplèëäãsííng dèëvòõnshíírèë äãccèëptäãncèë sòõn.</w:t>
-      </w:r>
-      <w:r>
-        <w:rPr>
-          <w:rStyle w:val="DefaultParagraphFont"/>
-          <w:rFonts w:ascii="Calibri" w:eastAsia="Calibri" w:hAnsi="Calibri" w:cs="Calibri"/>
-          <w:b w:val="0"/>
-          <w:bCs w:val="0"/>
-          <w:i w:val="0"/>
-          <w:iCs w:val="0"/>
-          <w:caps w:val="0"/>
-          <w:smallCaps w:val="0"/>
-          <w:strike w:val="0"/>
-          <w:dstrike w:val="0"/>
-          <w:outline w:val="0"/>
-          <w:shadow w:val="0"/>
-          <w:emboss w:val="0"/>
-          <w:imprint w:val="0"/>
-          <w:noProof w:val="0"/>
-          <w:vanish w:val="0"/>
-          <w:color w:val="auto"/>
-          <w:spacing w:val="0"/>
-          <w:w w:val="100"/>
-          <w:kern w:val="0"/>
-          <w:position w:val="0"/>
-          <w:sz w:val="22"/>
-          <w:szCs w:val="22"/>
-          <w:highlight w:val="none"/>
-          <w:u w:val="none" w:color="auto"/>
-          <w:effect w:val="none"/>
-          <w:bdr w:val="nil"/>
+          <w:bdr w:val="none" w:sz="0" w:space="0" w:color="auto"/>
+          <w:shd w:val="clear" w:color="auto" w:fill="auto"/>
+          <w:vertAlign w:val="baseline"/>
+          <w:rtl w:val="0"/>
+          <w:cs w:val="0"/>
+          <w:lang w:val="es-ES" w:eastAsia="zh-TW" w:bidi="ar-SA"/>
+        </w:rPr>
+        <w:t>Íntrõödùúcêêd îìmprùúdêêncêê sêêêê sæáy ùúnplêêæásîìng dêêvõönshîìrêê æáccêêptæáncêê sõön.</w:t>
+      </w:r>
+      <w:r>
+        <w:rPr>
+          <w:rStyle w:val="DefaultParagraphFont"/>
+          <w:rFonts w:ascii="Calibri" w:eastAsia="Calibri" w:hAnsi="Calibri" w:cs="Calibri"/>
+          <w:b w:val="0"/>
+          <w:bCs w:val="0"/>
+          <w:i w:val="0"/>
+          <w:iCs w:val="0"/>
+          <w:caps w:val="0"/>
+          <w:smallCaps w:val="0"/>
+          <w:strike w:val="0"/>
+          <w:dstrike w:val="0"/>
+          <w:outline w:val="0"/>
+          <w:shadow w:val="0"/>
+          <w:emboss w:val="0"/>
+          <w:imprint w:val="0"/>
+          <w:noProof w:val="0"/>
+          <w:vanish w:val="0"/>
+          <w:color w:val="auto"/>
+          <w:spacing w:val="0"/>
+          <w:w w:val="100"/>
+          <w:kern w:val="0"/>
+          <w:position w:val="0"/>
+          <w:sz w:val="22"/>
+          <w:szCs w:val="22"/>
+          <w:highlight w:val="none"/>
+          <w:u w:val="none" w:color="auto"/>
+          <w:effect w:val="none"/>
+          <w:bdr w:val="none" w:sz="0" w:space="0" w:color="auto"/>
           <w:shd w:val="clear" w:color="auto" w:fill="auto"/>
           <w:vertAlign w:val="baseline"/>
           <w:rtl w:val="0"/>
@@ -707,44 +707,44 @@
           <w:highlight w:val="none"/>
           <w:u w:val="none" w:color="auto"/>
           <w:effect w:val="none"/>
-          <w:bdr w:val="nil"/>
-          <w:shd w:val="clear" w:color="auto" w:fill="auto"/>
-          <w:vertAlign w:val="baseline"/>
-          <w:rtl w:val="0"/>
-          <w:cs w:val="0"/>
-          <w:lang w:val="es-ES" w:eastAsia="zh-TW" w:bidi="ar-SA"/>
-        </w:rPr>
-        <w:t>Ëxéëtéër lòôngéër wïîsdòôm gäåy nòôr déësïîgn äågéë.</w:t>
-      </w:r>
-      <w:r>
-        <w:rPr>
-          <w:rStyle w:val="DefaultParagraphFont"/>
-          <w:rFonts w:ascii="Calibri" w:eastAsia="Calibri" w:hAnsi="Calibri" w:cs="Calibri"/>
-          <w:b w:val="0"/>
-          <w:bCs w:val="0"/>
-          <w:i w:val="0"/>
-          <w:iCs w:val="0"/>
-          <w:caps w:val="0"/>
-          <w:smallCaps w:val="0"/>
-          <w:strike w:val="0"/>
-          <w:dstrike w:val="0"/>
-          <w:outline w:val="0"/>
-          <w:shadow w:val="0"/>
-          <w:emboss w:val="0"/>
-          <w:imprint w:val="0"/>
-          <w:noProof w:val="0"/>
-          <w:vanish w:val="0"/>
-          <w:color w:val="auto"/>
-          <w:spacing w:val="0"/>
-          <w:w w:val="100"/>
-          <w:kern w:val="0"/>
-          <w:position w:val="0"/>
-          <w:sz w:val="22"/>
-          <w:szCs w:val="22"/>
-          <w:highlight w:val="none"/>
-          <w:u w:val="none" w:color="auto"/>
-          <w:effect w:val="none"/>
-          <w:bdr w:val="nil"/>
+          <w:bdr w:val="none" w:sz="0" w:space="0" w:color="auto"/>
+          <w:shd w:val="clear" w:color="auto" w:fill="auto"/>
+          <w:vertAlign w:val="baseline"/>
+          <w:rtl w:val="0"/>
+          <w:cs w:val="0"/>
+          <w:lang w:val="es-ES" w:eastAsia="zh-TW" w:bidi="ar-SA"/>
+        </w:rPr>
+        <w:t>Éxèètèèr lôóngèèr wïïsdôóm gááy nôór dèèsïïgn áágèè.</w:t>
+      </w:r>
+      <w:r>
+        <w:rPr>
+          <w:rStyle w:val="DefaultParagraphFont"/>
+          <w:rFonts w:ascii="Calibri" w:eastAsia="Calibri" w:hAnsi="Calibri" w:cs="Calibri"/>
+          <w:b w:val="0"/>
+          <w:bCs w:val="0"/>
+          <w:i w:val="0"/>
+          <w:iCs w:val="0"/>
+          <w:caps w:val="0"/>
+          <w:smallCaps w:val="0"/>
+          <w:strike w:val="0"/>
+          <w:dstrike w:val="0"/>
+          <w:outline w:val="0"/>
+          <w:shadow w:val="0"/>
+          <w:emboss w:val="0"/>
+          <w:imprint w:val="0"/>
+          <w:noProof w:val="0"/>
+          <w:vanish w:val="0"/>
+          <w:color w:val="auto"/>
+          <w:spacing w:val="0"/>
+          <w:w w:val="100"/>
+          <w:kern w:val="0"/>
+          <w:position w:val="0"/>
+          <w:sz w:val="22"/>
+          <w:szCs w:val="22"/>
+          <w:highlight w:val="none"/>
+          <w:u w:val="none" w:color="auto"/>
+          <w:effect w:val="none"/>
+          <w:bdr w:val="none" w:sz="0" w:space="0" w:color="auto"/>
           <w:shd w:val="clear" w:color="auto" w:fill="auto"/>
           <w:vertAlign w:val="baseline"/>
           <w:rtl w:val="0"/>
@@ -781,44 +781,44 @@
           <w:highlight w:val="none"/>
           <w:u w:val="none" w:color="auto"/>
           <w:effect w:val="none"/>
-          <w:bdr w:val="nil"/>
-          <w:shd w:val="clear" w:color="auto" w:fill="auto"/>
-          <w:vertAlign w:val="baseline"/>
-          <w:rtl w:val="0"/>
-          <w:cs w:val="0"/>
-          <w:lang w:val="es-ES" w:eastAsia="zh-TW" w:bidi="ar-SA"/>
-        </w:rPr>
-        <w:t>Ám wéêãáthéêr töô éêntéêréêd nöôrlãánd nöô ìïn shöôwìïng séêrvìïcéê.</w:t>
-      </w:r>
-      <w:r>
-        <w:rPr>
-          <w:rStyle w:val="DefaultParagraphFont"/>
-          <w:rFonts w:ascii="Calibri" w:eastAsia="Calibri" w:hAnsi="Calibri" w:cs="Calibri"/>
-          <w:b w:val="0"/>
-          <w:bCs w:val="0"/>
-          <w:i w:val="0"/>
-          <w:iCs w:val="0"/>
-          <w:caps w:val="0"/>
-          <w:smallCaps w:val="0"/>
-          <w:strike w:val="0"/>
-          <w:dstrike w:val="0"/>
-          <w:outline w:val="0"/>
-          <w:shadow w:val="0"/>
-          <w:emboss w:val="0"/>
-          <w:imprint w:val="0"/>
-          <w:noProof w:val="0"/>
-          <w:vanish w:val="0"/>
-          <w:color w:val="auto"/>
-          <w:spacing w:val="0"/>
-          <w:w w:val="100"/>
-          <w:kern w:val="0"/>
-          <w:position w:val="0"/>
-          <w:sz w:val="22"/>
-          <w:szCs w:val="22"/>
-          <w:highlight w:val="none"/>
-          <w:u w:val="none" w:color="auto"/>
-          <w:effect w:val="none"/>
-          <w:bdr w:val="nil"/>
+          <w:bdr w:val="none" w:sz="0" w:space="0" w:color="auto"/>
+          <w:shd w:val="clear" w:color="auto" w:fill="auto"/>
+          <w:vertAlign w:val="baseline"/>
+          <w:rtl w:val="0"/>
+          <w:cs w:val="0"/>
+          <w:lang w:val="es-ES" w:eastAsia="zh-TW" w:bidi="ar-SA"/>
+        </w:rPr>
+        <w:t>Âm wèéáæthèér tóó èéntèérèéd nóórláænd nóó îín shóówîíng sèérvîícèé.</w:t>
+      </w:r>
+      <w:r>
+        <w:rPr>
+          <w:rStyle w:val="DefaultParagraphFont"/>
+          <w:rFonts w:ascii="Calibri" w:eastAsia="Calibri" w:hAnsi="Calibri" w:cs="Calibri"/>
+          <w:b w:val="0"/>
+          <w:bCs w:val="0"/>
+          <w:i w:val="0"/>
+          <w:iCs w:val="0"/>
+          <w:caps w:val="0"/>
+          <w:smallCaps w:val="0"/>
+          <w:strike w:val="0"/>
+          <w:dstrike w:val="0"/>
+          <w:outline w:val="0"/>
+          <w:shadow w:val="0"/>
+          <w:emboss w:val="0"/>
+          <w:imprint w:val="0"/>
+          <w:noProof w:val="0"/>
+          <w:vanish w:val="0"/>
+          <w:color w:val="auto"/>
+          <w:spacing w:val="0"/>
+          <w:w w:val="100"/>
+          <w:kern w:val="0"/>
+          <w:position w:val="0"/>
+          <w:sz w:val="22"/>
+          <w:szCs w:val="22"/>
+          <w:highlight w:val="none"/>
+          <w:u w:val="none" w:color="auto"/>
+          <w:effect w:val="none"/>
+          <w:bdr w:val="none" w:sz="0" w:space="0" w:color="auto"/>
           <w:shd w:val="clear" w:color="auto" w:fill="auto"/>
           <w:vertAlign w:val="baseline"/>
           <w:rtl w:val="0"/>
@@ -855,44 +855,44 @@
           <w:highlight w:val="none"/>
           <w:u w:val="none" w:color="auto"/>
           <w:effect w:val="none"/>
-          <w:bdr w:val="nil"/>
-          <w:shd w:val="clear" w:color="auto" w:fill="auto"/>
-          <w:vertAlign w:val="baseline"/>
-          <w:rtl w:val="0"/>
-          <w:cs w:val="0"/>
-          <w:lang w:val="es-ES" w:eastAsia="zh-TW" w:bidi="ar-SA"/>
-        </w:rPr>
-        <w:t>Nóôr rêêpêêâætêêd spêêâækïíng shy âæppêêtïítêê.</w:t>
-      </w:r>
-      <w:r>
-        <w:rPr>
-          <w:rStyle w:val="DefaultParagraphFont"/>
-          <w:rFonts w:ascii="Calibri" w:eastAsia="Calibri" w:hAnsi="Calibri" w:cs="Calibri"/>
-          <w:b w:val="0"/>
-          <w:bCs w:val="0"/>
-          <w:i w:val="0"/>
-          <w:iCs w:val="0"/>
-          <w:caps w:val="0"/>
-          <w:smallCaps w:val="0"/>
-          <w:strike w:val="0"/>
-          <w:dstrike w:val="0"/>
-          <w:outline w:val="0"/>
-          <w:shadow w:val="0"/>
-          <w:emboss w:val="0"/>
-          <w:imprint w:val="0"/>
-          <w:noProof w:val="0"/>
-          <w:vanish w:val="0"/>
-          <w:color w:val="auto"/>
-          <w:spacing w:val="0"/>
-          <w:w w:val="100"/>
-          <w:kern w:val="0"/>
-          <w:position w:val="0"/>
-          <w:sz w:val="22"/>
-          <w:szCs w:val="22"/>
-          <w:highlight w:val="none"/>
-          <w:u w:val="none" w:color="auto"/>
-          <w:effect w:val="none"/>
-          <w:bdr w:val="nil"/>
+          <w:bdr w:val="none" w:sz="0" w:space="0" w:color="auto"/>
+          <w:shd w:val="clear" w:color="auto" w:fill="auto"/>
+          <w:vertAlign w:val="baseline"/>
+          <w:rtl w:val="0"/>
+          <w:cs w:val="0"/>
+          <w:lang w:val="es-ES" w:eastAsia="zh-TW" w:bidi="ar-SA"/>
+        </w:rPr>
+        <w:t>Nóõr rëëpëëåätëëd spëëåäkîíng shy åäppëëtîítëë.</w:t>
+      </w:r>
+      <w:r>
+        <w:rPr>
+          <w:rStyle w:val="DefaultParagraphFont"/>
+          <w:rFonts w:ascii="Calibri" w:eastAsia="Calibri" w:hAnsi="Calibri" w:cs="Calibri"/>
+          <w:b w:val="0"/>
+          <w:bCs w:val="0"/>
+          <w:i w:val="0"/>
+          <w:iCs w:val="0"/>
+          <w:caps w:val="0"/>
+          <w:smallCaps w:val="0"/>
+          <w:strike w:val="0"/>
+          <w:dstrike w:val="0"/>
+          <w:outline w:val="0"/>
+          <w:shadow w:val="0"/>
+          <w:emboss w:val="0"/>
+          <w:imprint w:val="0"/>
+          <w:noProof w:val="0"/>
+          <w:vanish w:val="0"/>
+          <w:color w:val="auto"/>
+          <w:spacing w:val="0"/>
+          <w:w w:val="100"/>
+          <w:kern w:val="0"/>
+          <w:position w:val="0"/>
+          <w:sz w:val="22"/>
+          <w:szCs w:val="22"/>
+          <w:highlight w:val="none"/>
+          <w:u w:val="none" w:color="auto"/>
+          <w:effect w:val="none"/>
+          <w:bdr w:val="none" w:sz="0" w:space="0" w:color="auto"/>
           <w:shd w:val="clear" w:color="auto" w:fill="auto"/>
           <w:vertAlign w:val="baseline"/>
           <w:rtl w:val="0"/>
@@ -929,44 +929,44 @@
           <w:highlight w:val="none"/>
           <w:u w:val="none" w:color="auto"/>
           <w:effect w:val="none"/>
-          <w:bdr w:val="nil"/>
-          <w:shd w:val="clear" w:color="auto" w:fill="auto"/>
-          <w:vertAlign w:val="baseline"/>
-          <w:rtl w:val="0"/>
-          <w:cs w:val="0"/>
-          <w:lang w:val="es-ES" w:eastAsia="zh-TW" w:bidi="ar-SA"/>
-        </w:rPr>
-        <w:t>Èxcîîtëêd îît håâstîîly åân påâstûúrëê îît ôóbsëêrvëê.</w:t>
-      </w:r>
-      <w:r>
-        <w:rPr>
-          <w:rStyle w:val="DefaultParagraphFont"/>
-          <w:rFonts w:ascii="Calibri" w:eastAsia="Calibri" w:hAnsi="Calibri" w:cs="Calibri"/>
-          <w:b w:val="0"/>
-          <w:bCs w:val="0"/>
-          <w:i w:val="0"/>
-          <w:iCs w:val="0"/>
-          <w:caps w:val="0"/>
-          <w:smallCaps w:val="0"/>
-          <w:strike w:val="0"/>
-          <w:dstrike w:val="0"/>
-          <w:outline w:val="0"/>
-          <w:shadow w:val="0"/>
-          <w:emboss w:val="0"/>
-          <w:imprint w:val="0"/>
-          <w:noProof w:val="0"/>
-          <w:vanish w:val="0"/>
-          <w:color w:val="auto"/>
-          <w:spacing w:val="0"/>
-          <w:w w:val="100"/>
-          <w:kern w:val="0"/>
-          <w:position w:val="0"/>
-          <w:sz w:val="22"/>
-          <w:szCs w:val="22"/>
-          <w:highlight w:val="none"/>
-          <w:u w:val="none" w:color="auto"/>
-          <w:effect w:val="none"/>
-          <w:bdr w:val="nil"/>
+          <w:bdr w:val="none" w:sz="0" w:space="0" w:color="auto"/>
+          <w:shd w:val="clear" w:color="auto" w:fill="auto"/>
+          <w:vertAlign w:val="baseline"/>
+          <w:rtl w:val="0"/>
+          <w:cs w:val="0"/>
+          <w:lang w:val="es-ES" w:eastAsia="zh-TW" w:bidi="ar-SA"/>
+        </w:rPr>
+        <w:t>Êxcïìtêêd ïìt hààstïìly ààn pààstüúrêê ïìt òòbsêêrvêê.</w:t>
+      </w:r>
+      <w:r>
+        <w:rPr>
+          <w:rStyle w:val="DefaultParagraphFont"/>
+          <w:rFonts w:ascii="Calibri" w:eastAsia="Calibri" w:hAnsi="Calibri" w:cs="Calibri"/>
+          <w:b w:val="0"/>
+          <w:bCs w:val="0"/>
+          <w:i w:val="0"/>
+          <w:iCs w:val="0"/>
+          <w:caps w:val="0"/>
+          <w:smallCaps w:val="0"/>
+          <w:strike w:val="0"/>
+          <w:dstrike w:val="0"/>
+          <w:outline w:val="0"/>
+          <w:shadow w:val="0"/>
+          <w:emboss w:val="0"/>
+          <w:imprint w:val="0"/>
+          <w:noProof w:val="0"/>
+          <w:vanish w:val="0"/>
+          <w:color w:val="auto"/>
+          <w:spacing w:val="0"/>
+          <w:w w:val="100"/>
+          <w:kern w:val="0"/>
+          <w:position w:val="0"/>
+          <w:sz w:val="22"/>
+          <w:szCs w:val="22"/>
+          <w:highlight w:val="none"/>
+          <w:u w:val="none" w:color="auto"/>
+          <w:effect w:val="none"/>
+          <w:bdr w:val="none" w:sz="0" w:space="0" w:color="auto"/>
           <w:shd w:val="clear" w:color="auto" w:fill="auto"/>
           <w:vertAlign w:val="baseline"/>
           <w:rtl w:val="0"/>
@@ -1003,14 +1003,14 @@
           <w:highlight w:val="none"/>
           <w:u w:val="none" w:color="auto"/>
           <w:effect w:val="none"/>
-          <w:bdr w:val="nil"/>
-          <w:shd w:val="clear" w:color="auto" w:fill="auto"/>
-          <w:vertAlign w:val="baseline"/>
-          <w:rtl w:val="0"/>
-          <w:cs w:val="0"/>
-          <w:lang w:val="es-ES" w:eastAsia="zh-TW" w:bidi="ar-SA"/>
-        </w:rPr>
-        <w:t>Snûûg häãnd hööw däãréë héëréë töööö.</w:t>
+          <w:bdr w:val="none" w:sz="0" w:space="0" w:color="auto"/>
+          <w:shd w:val="clear" w:color="auto" w:fill="auto"/>
+          <w:vertAlign w:val="baseline"/>
+          <w:rtl w:val="0"/>
+          <w:cs w:val="0"/>
+          <w:lang w:val="es-ES" w:eastAsia="zh-TW" w:bidi="ar-SA"/>
+        </w:rPr>
+        <w:t>Snüüg hæænd hòòw dææréê héêréê tòòòò.</w:t>
       </w:r>
       <w:bookmarkStart w:id="0" w:name="_GoBack"/>
       <w:bookmarkEnd w:id="0"/>

--- a/Test_BP/Fol_2k_files_500(2)/es-ES/file 500_2 - Copy (305).docx
+++ b/Test_BP/Fol_2k_files_500(2)/es-ES/file 500_2 - Copy (305).docx
@@ -42,7 +42,7 @@
           <w:cs w:val="0"/>
           <w:lang w:val="es-ES" w:eastAsia="zh-TW" w:bidi="ar-SA"/>
         </w:rPr>
-        <w:t>t êëxcêëpt tòò sòò têëmpêër mùûtùûáäl táästêës mòòthêër.</w:t>
+        <w:t>t êèxcêèpt tõò sõò têèmpêèr mûütûüåàl tåàstêès mõòthêèr.</w:t>
       </w:r>
       <w:r>
         <w:rPr>
@@ -116,7 +116,7 @@
           <w:cs w:val="0"/>
           <w:lang w:val="es-ES" w:eastAsia="zh-TW" w:bidi="ar-SA"/>
         </w:rPr>
-        <w:t>Ïntèèrèèstèèd cýýltíìvæátèèd íìts cöòntíìnýýíìng nöòw yèèt æárèè.</w:t>
+        <w:t>Întéêréêstéêd cûültííváãtéêd ííts còóntíínûüííng nòów yéêt áãréê.</w:t>
       </w:r>
       <w:r>
         <w:rPr>
@@ -190,7 +190,7 @@
           <w:cs w:val="0"/>
           <w:lang w:val="es-ES" w:eastAsia="zh-TW" w:bidi="ar-SA"/>
         </w:rPr>
-        <w:t>Óúýt íìntëérëéstëéd áäccëéptáäncëé öôúýr páärtíìáälíìty áäffröôntíìng úýnplëéáäsáänt why áädd.</w:t>
+        <w:t>Õýüt îíntêêrêêstêêd åãccêêptåãncêê òóýür påãrtîíåãlîíty åãffròóntîíng ýünplêêåãsåãnt why åãdd.</w:t>
       </w:r>
       <w:r>
         <w:rPr>
@@ -264,7 +264,7 @@
           <w:cs w:val="0"/>
           <w:lang w:val="es-ES" w:eastAsia="zh-TW" w:bidi="ar-SA"/>
         </w:rPr>
-        <w:t>Ëstëéëém gäærdëén mëén yëét shy còöüürsëé.</w:t>
+        <w:t>Éstéëéëm gæærdéën méën yéët shy côôùûrséë.</w:t>
       </w:r>
       <w:r>
         <w:rPr>
@@ -338,7 +338,7 @@
           <w:cs w:val="0"/>
           <w:lang w:val="es-ES" w:eastAsia="zh-TW" w:bidi="ar-SA"/>
         </w:rPr>
-        <w:t>Còónsùúltëêd ùúp my tòólëêrãábly sòómëêtìîmëês pëêrpëêtùúãál òóh.</w:t>
+        <w:t>Côõnsúùltëéd úùp my tôõlëérâãbly sôõmëétíïmëés pëérpëétúùâãl ôõh.</w:t>
       </w:r>
       <w:r>
         <w:rPr>
@@ -412,7 +412,7 @@
           <w:cs w:val="0"/>
           <w:lang w:val="es-ES" w:eastAsia="zh-TW" w:bidi="ar-SA"/>
         </w:rPr>
-        <w:t>Êxprèëssìíóôn ãæccèëptãæncèë ìímprüüdèëncèë pãærtìícüülãær hãæd èëãæt üünsãætìíãæblèë.</w:t>
+        <w:t>Èxprêéssíìóòn àåccêéptàåncêé íìmprýýdêéncêé pàårtíìcýýlàår hàåd êéàåt ýýnsàåtíìàåblêé.</w:t>
       </w:r>
       <w:r>
         <w:rPr>
@@ -492,7 +492,7 @@
           <w:cs w:val="0"/>
           <w:lang w:val="es-ES" w:eastAsia="zh-TW" w:bidi="ar-SA"/>
         </w:rPr>
-        <w:t>Häâd dèènöôtîìng pröôpèèrly jöôîìntùürèè yöôùü öôccäâsîìöôn dîìrèèctly räâîìllèèry.</w:t>
+        <w:t>Hãæd déënôõtîíng prôõpéërly jôõîíntüúréë yôõüú ôõccãæsîíôõn dîíréëctly rãæîílléëry.</w:t>
       </w:r>
       <w:r>
         <w:rPr>
@@ -566,7 +566,7 @@
           <w:cs w:val="0"/>
           <w:lang w:val="es-ES" w:eastAsia="zh-TW" w:bidi="ar-SA"/>
         </w:rPr>
-        <w:t>Ïn såäìîd tôõ ôõf pôõôõr füúll bêé pôõst fåäcêé snüúg.</w:t>
+        <w:t>Ín sââììd tôô ôôf pôôôôr füúll bêé pôôst fââcêé snüúg.</w:t>
       </w:r>
       <w:r>
         <w:rPr>
@@ -640,7 +640,7 @@
           <w:cs w:val="0"/>
           <w:lang w:val="es-ES" w:eastAsia="zh-TW" w:bidi="ar-SA"/>
         </w:rPr>
-        <w:t>Íntrõödùúcêêd îìmprùúdêêncêê sêêêê sæáy ùúnplêêæásîìng dêêvõönshîìrêê æáccêêptæáncêê sõön.</w:t>
+        <w:t>Ìntrôòdùûcêéd îìmprùûdêéncêé sêéêé sàäy ùûnplêéàäsîìng dêévôònshîìrêé àäccêéptàäncêé sôòn.</w:t>
       </w:r>
       <w:r>
         <w:rPr>
@@ -714,7 +714,7 @@
           <w:cs w:val="0"/>
           <w:lang w:val="es-ES" w:eastAsia="zh-TW" w:bidi="ar-SA"/>
         </w:rPr>
-        <w:t>Éxèètèèr lôóngèèr wïïsdôóm gááy nôór dèèsïïgn áágèè.</w:t>
+        <w:t>Ëxéêtéêr lôöngéêr wìísdôöm gåæy nôör déêsìígn åægéê.</w:t>
       </w:r>
       <w:r>
         <w:rPr>
@@ -788,7 +788,7 @@
           <w:cs w:val="0"/>
           <w:lang w:val="es-ES" w:eastAsia="zh-TW" w:bidi="ar-SA"/>
         </w:rPr>
-        <w:t>Âm wèéáæthèér tóó èéntèérèéd nóórláænd nóó îín shóówîíng sèérvîícèé.</w:t>
+        <w:t>Ám wëëââthëër töò ëëntëërëëd nöòrlâând nöò ïín shöòwïíng sëërvïícëë.</w:t>
       </w:r>
       <w:r>
         <w:rPr>
@@ -862,7 +862,7 @@
           <w:cs w:val="0"/>
           <w:lang w:val="es-ES" w:eastAsia="zh-TW" w:bidi="ar-SA"/>
         </w:rPr>
-        <w:t>Nóõr rëëpëëåätëëd spëëåäkîíng shy åäppëëtîítëë.</w:t>
+        <w:t>Nòór rêépêéæåtêéd spêéæåkììng shy æåppêétììtêé.</w:t>
       </w:r>
       <w:r>
         <w:rPr>
@@ -936,7 +936,7 @@
           <w:cs w:val="0"/>
           <w:lang w:val="es-ES" w:eastAsia="zh-TW" w:bidi="ar-SA"/>
         </w:rPr>
-        <w:t>Êxcïìtêêd ïìt hààstïìly ààn pààstüúrêê ïìt òòbsêêrvêê.</w:t>
+        <w:t>Êxcïîtëèd ïît häästïîly ään päästûýrëè ïît ööbsëèrvëè.</w:t>
       </w:r>
       <w:r>
         <w:rPr>
@@ -1010,7 +1010,7 @@
           <w:cs w:val="0"/>
           <w:lang w:val="es-ES" w:eastAsia="zh-TW" w:bidi="ar-SA"/>
         </w:rPr>
-        <w:t>Snüüg hæænd hòòw dææréê héêréê tòòòò.</w:t>
+        <w:t>Snúúg häænd hóõw däæréé hééréé tóõóõ.</w:t>
       </w:r>
       <w:bookmarkStart w:id="0" w:name="_GoBack"/>
       <w:bookmarkEnd w:id="0"/>

--- a/Test_BP/Fol_2k_files_500(2)/es-ES/file 500_2 - Copy (305).docx
+++ b/Test_BP/Fol_2k_files_500(2)/es-ES/file 500_2 - Copy (305).docx
@@ -42,7 +42,7 @@
           <w:cs w:val="0"/>
           <w:lang w:val="es-ES" w:eastAsia="zh-TW" w:bidi="ar-SA"/>
         </w:rPr>
-        <w:t>t êèxcêèpt tõò sõò têèmpêèr mûütûüåàl tåàstêès mõòthêèr.</w:t>
+        <w:t>t ëëxcëëpt tôö sôö tëëmpëër mýútýúáål táåstëës môöthëër.</w:t>
       </w:r>
       <w:r>
         <w:rPr>
@@ -116,7 +116,7 @@
           <w:cs w:val="0"/>
           <w:lang w:val="es-ES" w:eastAsia="zh-TW" w:bidi="ar-SA"/>
         </w:rPr>
-        <w:t>Întéêréêstéêd cûültííváãtéêd ííts còóntíínûüííng nòów yéêt áãréê.</w:t>
+        <w:t>Ìntéëréëstéëd cùùltïîváâtéëd ïîts cóõntïînùùïîng nóõw yéët áâréë.</w:t>
       </w:r>
       <w:r>
         <w:rPr>
@@ -190,7 +190,7 @@
           <w:cs w:val="0"/>
           <w:lang w:val="es-ES" w:eastAsia="zh-TW" w:bidi="ar-SA"/>
         </w:rPr>
-        <w:t>Õýüt îíntêêrêêstêêd åãccêêptåãncêê òóýür påãrtîíåãlîíty åãffròóntîíng ýünplêêåãsåãnt why åãdd.</w:t>
+        <w:t>Õûüt íïntèërèëstèëd æäccèëptæäncèë öòûür pæärtíïæälíïty æäffröòntíïng ûünplèëæäsæänt why æädd.</w:t>
       </w:r>
       <w:r>
         <w:rPr>
@@ -264,7 +264,7 @@
           <w:cs w:val="0"/>
           <w:lang w:val="es-ES" w:eastAsia="zh-TW" w:bidi="ar-SA"/>
         </w:rPr>
-        <w:t>Éstéëéëm gæærdéën méën yéët shy côôùûrséë.</w:t>
+        <w:t>Ëstèêèêm gæãrdèên mèên yèêt shy cöôýýrsèê.</w:t>
       </w:r>
       <w:r>
         <w:rPr>
@@ -338,7 +338,7 @@
           <w:cs w:val="0"/>
           <w:lang w:val="es-ES" w:eastAsia="zh-TW" w:bidi="ar-SA"/>
         </w:rPr>
-        <w:t>Côõnsúùltëéd úùp my tôõlëérâãbly sôõmëétíïmëés pëérpëétúùâãl ôõh.</w:t>
+        <w:t>Còónsûültêéd ûüp my tòólêéräâbly sòómêétîìmêés pêérpêétûüäâl òóh.</w:t>
       </w:r>
       <w:r>
         <w:rPr>
@@ -412,7 +412,7 @@
           <w:cs w:val="0"/>
           <w:lang w:val="es-ES" w:eastAsia="zh-TW" w:bidi="ar-SA"/>
         </w:rPr>
-        <w:t>Èxprêéssíìóòn àåccêéptàåncêé íìmprýýdêéncêé pàårtíìcýýlàår hàåd êéàåt ýýnsàåtíìàåblêé.</w:t>
+        <w:t>Éxprèêssììõön áàccèêptáàncèê ììmprúùdèêncèê páàrtììcúùláàr háàd èêáàt úùnsáàtììáàblèê.</w:t>
       </w:r>
       <w:r>
         <w:rPr>
@@ -492,7 +492,7 @@
           <w:cs w:val="0"/>
           <w:lang w:val="es-ES" w:eastAsia="zh-TW" w:bidi="ar-SA"/>
         </w:rPr>
-        <w:t>Hãæd déënôõtîíng prôõpéërly jôõîíntüúréë yôõüú ôõccãæsîíôõn dîíréëctly rãæîílléëry.</w:t>
+        <w:t>Håàd déènôôtîïng prôôpéèrly jôôîïntúûréè yôôúû ôôccåàsîïôôn dîïréèctly råàîïlléèry.</w:t>
       </w:r>
       <w:r>
         <w:rPr>
@@ -566,7 +566,7 @@
           <w:cs w:val="0"/>
           <w:lang w:val="es-ES" w:eastAsia="zh-TW" w:bidi="ar-SA"/>
         </w:rPr>
-        <w:t>Ín sââììd tôô ôôf pôôôôr füúll bêé pôôst fââcêé snüúg.</w:t>
+        <w:t>Ìn sææïíd tôò ôòf pôòôòr fúùll béë pôòst fææcéë snúùg.</w:t>
       </w:r>
       <w:r>
         <w:rPr>
@@ -640,7 +640,7 @@
           <w:cs w:val="0"/>
           <w:lang w:val="es-ES" w:eastAsia="zh-TW" w:bidi="ar-SA"/>
         </w:rPr>
-        <w:t>Ìntrôòdùûcêéd îìmprùûdêéncêé sêéêé sàäy ùûnplêéàäsîìng dêévôònshîìrêé àäccêéptàäncêé sôòn.</w:t>
+        <w:t>Ìntróódýúcêêd íîmprýúdêêncêê sêêêê sâåy ýúnplêêâåsíîng dêêvóónshíîrêê âåccêêptâåncêê sóón.</w:t>
       </w:r>
       <w:r>
         <w:rPr>
@@ -714,7 +714,7 @@
           <w:cs w:val="0"/>
           <w:lang w:val="es-ES" w:eastAsia="zh-TW" w:bidi="ar-SA"/>
         </w:rPr>
-        <w:t>Ëxéêtéêr lôöngéêr wìísdôöm gåæy nôör déêsìígn åægéê.</w:t>
+        <w:t>Èxéètéèr löôngéèr wìîsdöôm gãáy nöôr déèsìîgn ãágéè.</w:t>
       </w:r>
       <w:r>
         <w:rPr>
@@ -788,7 +788,7 @@
           <w:cs w:val="0"/>
           <w:lang w:val="es-ES" w:eastAsia="zh-TW" w:bidi="ar-SA"/>
         </w:rPr>
-        <w:t>Ám wëëââthëër töò ëëntëërëëd nöòrlâând nöò ïín shöòwïíng sëërvïícëë.</w:t>
+        <w:t>Âm wêéãæthêér tóö êéntêérêéd nóörlãænd nóö îïn shóöwîïng sêérvîïcêé.</w:t>
       </w:r>
       <w:r>
         <w:rPr>
@@ -862,7 +862,7 @@
           <w:cs w:val="0"/>
           <w:lang w:val="es-ES" w:eastAsia="zh-TW" w:bidi="ar-SA"/>
         </w:rPr>
-        <w:t>Nòór rêépêéæåtêéd spêéæåkììng shy æåppêétììtêé.</w:t>
+        <w:t>Nôör rèëpèëãátèëd spèëãákìíng shy ãáppèëtìítèë.</w:t>
       </w:r>
       <w:r>
         <w:rPr>
@@ -936,7 +936,7 @@
           <w:cs w:val="0"/>
           <w:lang w:val="es-ES" w:eastAsia="zh-TW" w:bidi="ar-SA"/>
         </w:rPr>
-        <w:t>Êxcïîtëèd ïît häästïîly ään päästûýrëè ïît ööbsëèrvëè.</w:t>
+        <w:t>Éxcíìtèèd íìt hâästíìly âän pâästûýrèè íìt ööbsèèrvèè.</w:t>
       </w:r>
       <w:r>
         <w:rPr>
@@ -1010,7 +1010,7 @@
           <w:cs w:val="0"/>
           <w:lang w:val="es-ES" w:eastAsia="zh-TW" w:bidi="ar-SA"/>
         </w:rPr>
-        <w:t>Snúúg häænd hóõw däæréé hééréé tóõóõ.</w:t>
+        <w:t>Snýýg háând hóów dáârëë hëërëë tóóóó.</w:t>
       </w:r>
       <w:bookmarkStart w:id="0" w:name="_GoBack"/>
       <w:bookmarkEnd w:id="0"/>
